--- a/assets/ms.docx
+++ b/assets/ms.docx
@@ -4,131 +4,743 @@
   <w:body>
     <w:p>
       <w:pPr>
+        <w:rPr>
+          <w:b w:val="1"/>
+        </w:rPr>
+      </w:pPr>
+      <w:r>
+        <w:rPr>
+          <w:b w:val="1"/>
+          <w:rtl w:val="0"/>
+        </w:rPr>
+        <w:t xml:space="preserve">Общее описание бизнеса:</w:t>
+      </w:r>
+    </w:p>
+    <w:p>
+      <w:pPr>
+        <w:numPr>
+          <w:ilvl w:val="0"/>
+          <w:numId w:val="4"/>
+        </w:numPr>
+        <w:spacing w:after="0" w:afterAutospacing="0" w:before="240" w:lineRule="auto"/>
+        <w:ind w:left="720" w:hanging="360"/>
+      </w:pPr>
+      <w:r>
+        <w:rPr>
+          <w:b w:val="1"/>
+          <w:rtl w:val="0"/>
+        </w:rPr>
+        <w:t xml:space="preserve">Название компании:</w:t>
+      </w:r>
+      <w:r>
+        <w:rPr>
+          <w:rtl w:val="0"/>
+        </w:rPr>
+        <w:t xml:space="preserve"> EcoFit.</w:t>
+      </w:r>
+    </w:p>
+    <w:p>
+      <w:pPr>
+        <w:numPr>
+          <w:ilvl w:val="0"/>
+          <w:numId w:val="4"/>
+        </w:numPr>
+        <w:spacing w:after="0" w:afterAutospacing="0" w:before="0" w:beforeAutospacing="0" w:lineRule="auto"/>
+        <w:ind w:left="720" w:hanging="360"/>
+      </w:pPr>
+      <w:r>
+        <w:rPr>
+          <w:b w:val="1"/>
+          <w:rtl w:val="0"/>
+        </w:rPr>
+        <w:t xml:space="preserve">Отрасль:</w:t>
+      </w:r>
+      <w:r>
+        <w:rPr>
+          <w:rtl w:val="0"/>
+        </w:rPr>
+        <w:t xml:space="preserve"> Фитнес и здоровый образ жизни.</w:t>
+      </w:r>
+    </w:p>
+    <w:p>
+      <w:pPr>
+        <w:numPr>
+          <w:ilvl w:val="0"/>
+          <w:numId w:val="4"/>
+        </w:numPr>
+        <w:spacing w:after="240" w:before="0" w:beforeAutospacing="0" w:lineRule="auto"/>
+        <w:ind w:left="720" w:hanging="360"/>
+      </w:pPr>
+      <w:r>
+        <w:rPr>
+          <w:b w:val="1"/>
+          <w:rtl w:val="0"/>
+        </w:rPr>
+        <w:t xml:space="preserve">Основная миссия и ценности:</w:t>
+      </w:r>
+      <w:r>
+        <w:rPr>
+          <w:rtl w:val="0"/>
+        </w:rPr>
+        <w:t xml:space="preserve"> Продвигать здоровый и экологичный образ жизни, помогать клиентам достигать физического и эмоционального благополучия.</w:t>
+      </w:r>
+    </w:p>
+    <w:p>
+      <w:pPr>
+        <w:rPr>
+          <w:b w:val="1"/>
+        </w:rPr>
+      </w:pPr>
+      <w:r>
+        <w:rPr>
+          <w:b w:val="1"/>
+          <w:rtl w:val="0"/>
+        </w:rPr>
+        <w:t xml:space="preserve">Продуктовая линейка:</w:t>
+      </w:r>
+    </w:p>
+    <w:p>
+      <w:pPr>
+        <w:numPr>
+          <w:ilvl w:val="0"/>
+          <w:numId w:val="7"/>
+        </w:numPr>
+        <w:spacing w:after="0" w:afterAutospacing="0" w:before="240" w:lineRule="auto"/>
+        <w:ind w:left="720" w:hanging="360"/>
+      </w:pPr>
+      <w:r>
+        <w:rPr>
+          <w:b w:val="1"/>
+          <w:rtl w:val="0"/>
+        </w:rPr>
+        <w:t xml:space="preserve">Основные продукты или услуги:</w:t>
+      </w:r>
+    </w:p>
+    <w:p>
+      <w:pPr>
+        <w:numPr>
+          <w:ilvl w:val="1"/>
+          <w:numId w:val="7"/>
+        </w:numPr>
+        <w:spacing w:after="0" w:afterAutospacing="0" w:before="0" w:beforeAutospacing="0" w:lineRule="auto"/>
+        <w:ind w:left="1440" w:hanging="360"/>
+      </w:pPr>
+      <w:r>
+        <w:rPr>
+          <w:rtl w:val="0"/>
+        </w:rPr>
+        <w:t xml:space="preserve">Абонементы на фитнес-тренировки.</w:t>
+      </w:r>
+    </w:p>
+    <w:p>
+      <w:pPr>
+        <w:numPr>
+          <w:ilvl w:val="1"/>
+          <w:numId w:val="7"/>
+        </w:numPr>
+        <w:spacing w:after="0" w:afterAutospacing="0" w:before="0" w:beforeAutospacing="0" w:lineRule="auto"/>
+        <w:ind w:left="1440" w:hanging="360"/>
+      </w:pPr>
+      <w:r>
+        <w:rPr>
+          <w:rtl w:val="0"/>
+        </w:rPr>
+        <w:t xml:space="preserve">Онлайн-программы по питанию.</w:t>
+      </w:r>
+    </w:p>
+    <w:p>
+      <w:pPr>
+        <w:numPr>
+          <w:ilvl w:val="1"/>
+          <w:numId w:val="7"/>
+        </w:numPr>
+        <w:spacing w:after="0" w:afterAutospacing="0" w:before="0" w:beforeAutospacing="0" w:lineRule="auto"/>
+        <w:ind w:left="1440" w:hanging="360"/>
+      </w:pPr>
+      <w:r>
+        <w:rPr>
+          <w:rtl w:val="0"/>
+        </w:rPr>
+        <w:t xml:space="preserve">Групповые занятия йогой и пилатесом.</w:t>
+      </w:r>
+    </w:p>
+    <w:p>
+      <w:pPr>
+        <w:numPr>
+          <w:ilvl w:val="0"/>
+          <w:numId w:val="7"/>
+        </w:numPr>
+        <w:spacing w:after="0" w:afterAutospacing="0" w:before="0" w:beforeAutospacing="0" w:lineRule="auto"/>
+        <w:ind w:left="720" w:hanging="360"/>
+      </w:pPr>
+      <w:r>
+        <w:rPr>
+          <w:b w:val="1"/>
+          <w:rtl w:val="0"/>
+        </w:rPr>
+        <w:t xml:space="preserve">Уникальные характеристики:</w:t>
+      </w:r>
+    </w:p>
+    <w:p>
+      <w:pPr>
+        <w:numPr>
+          <w:ilvl w:val="1"/>
+          <w:numId w:val="7"/>
+        </w:numPr>
+        <w:spacing w:after="0" w:afterAutospacing="0" w:before="0" w:beforeAutospacing="0" w:lineRule="auto"/>
+        <w:ind w:left="1440" w:hanging="360"/>
+      </w:pPr>
+      <w:r>
+        <w:rPr>
+          <w:rtl w:val="0"/>
+        </w:rPr>
+        <w:t xml:space="preserve">Эко-дружественная студия: только натуральные материалы и зелёная энергия.</w:t>
+      </w:r>
+    </w:p>
+    <w:p>
+      <w:pPr>
+        <w:numPr>
+          <w:ilvl w:val="1"/>
+          <w:numId w:val="7"/>
+        </w:numPr>
+        <w:spacing w:after="0" w:afterAutospacing="0" w:before="0" w:beforeAutospacing="0" w:lineRule="auto"/>
+        <w:ind w:left="1440" w:hanging="360"/>
+      </w:pPr>
+      <w:r>
+        <w:rPr>
+          <w:rtl w:val="0"/>
+        </w:rPr>
+        <w:t xml:space="preserve">Индивидуальный подход к клиентам.</w:t>
+      </w:r>
+    </w:p>
+    <w:p>
+      <w:pPr>
+        <w:numPr>
+          <w:ilvl w:val="0"/>
+          <w:numId w:val="7"/>
+        </w:numPr>
+        <w:spacing w:after="0" w:afterAutospacing="0" w:before="0" w:beforeAutospacing="0" w:lineRule="auto"/>
+        <w:ind w:left="720" w:hanging="360"/>
+      </w:pPr>
+      <w:r>
+        <w:rPr>
+          <w:b w:val="1"/>
+          <w:rtl w:val="0"/>
+        </w:rPr>
+        <w:t xml:space="preserve">Дифференциация от конкурентов:</w:t>
+      </w:r>
+    </w:p>
+    <w:p>
+      <w:pPr>
+        <w:numPr>
+          <w:ilvl w:val="1"/>
+          <w:numId w:val="7"/>
+        </w:numPr>
+        <w:spacing w:after="0" w:afterAutospacing="0" w:before="0" w:beforeAutospacing="0" w:lineRule="auto"/>
+        <w:ind w:left="1440" w:hanging="360"/>
+      </w:pPr>
+      <w:r>
+        <w:rPr>
+          <w:rtl w:val="0"/>
+        </w:rPr>
+        <w:t xml:space="preserve">Экологическая концепция, персонализированный сервис и уникальные программы для восстановления после травм.</w:t>
+      </w:r>
+    </w:p>
+    <w:p>
+      <w:pPr>
+        <w:numPr>
+          <w:ilvl w:val="0"/>
+          <w:numId w:val="7"/>
+        </w:numPr>
+        <w:spacing w:after="0" w:afterAutospacing="0" w:before="0" w:beforeAutospacing="0" w:lineRule="auto"/>
+        <w:ind w:left="720" w:hanging="360"/>
+      </w:pPr>
+      <w:r>
+        <w:rPr>
+          <w:b w:val="1"/>
+          <w:rtl w:val="0"/>
+        </w:rPr>
+        <w:t xml:space="preserve">Жизненный цикл основных продуктов:</w:t>
+      </w:r>
+    </w:p>
+    <w:p>
+      <w:pPr>
+        <w:numPr>
+          <w:ilvl w:val="1"/>
+          <w:numId w:val="7"/>
+        </w:numPr>
+        <w:spacing w:after="0" w:afterAutospacing="0" w:before="0" w:beforeAutospacing="0" w:lineRule="auto"/>
+        <w:ind w:left="1440" w:hanging="360"/>
+      </w:pPr>
+      <w:r>
+        <w:rPr>
+          <w:rtl w:val="0"/>
+        </w:rPr>
+        <w:t xml:space="preserve">Абонементы: стадия зрелости.</w:t>
+      </w:r>
+    </w:p>
+    <w:p>
+      <w:pPr>
+        <w:numPr>
+          <w:ilvl w:val="1"/>
+          <w:numId w:val="7"/>
+        </w:numPr>
+        <w:spacing w:after="0" w:afterAutospacing="0" w:before="0" w:beforeAutospacing="0" w:lineRule="auto"/>
+        <w:ind w:left="1440" w:hanging="360"/>
+      </w:pPr>
+      <w:r>
+        <w:rPr>
+          <w:rtl w:val="0"/>
+        </w:rPr>
+        <w:t xml:space="preserve">Онлайн-программы: стадия роста.</w:t>
+      </w:r>
+    </w:p>
+    <w:p>
+      <w:pPr>
+        <w:numPr>
+          <w:ilvl w:val="1"/>
+          <w:numId w:val="7"/>
+        </w:numPr>
+        <w:spacing w:after="240" w:before="0" w:beforeAutospacing="0" w:lineRule="auto"/>
+        <w:ind w:left="1440" w:hanging="360"/>
+      </w:pPr>
+      <w:r>
+        <w:rPr>
+          <w:rtl w:val="0"/>
+        </w:rPr>
+        <w:t xml:space="preserve">Групповые занятия: стадия роста.</w:t>
+      </w:r>
+    </w:p>
+    <w:p>
+      <w:pPr>
+        <w:rPr>
+          <w:b w:val="1"/>
+        </w:rPr>
+      </w:pPr>
+      <w:r>
+        <w:rPr>
+          <w:b w:val="1"/>
+          <w:rtl w:val="0"/>
+        </w:rPr>
+        <w:t xml:space="preserve">География бизнеса:</w:t>
+      </w:r>
+    </w:p>
+    <w:p>
+      <w:pPr>
+        <w:numPr>
+          <w:ilvl w:val="0"/>
+          <w:numId w:val="3"/>
+        </w:numPr>
         <w:spacing w:after="240" w:before="240" w:lineRule="auto"/>
-        <w:rPr/>
-      </w:pPr>
-      <w:r>
-        <w:rPr>
-          <w:rtl w:val="0"/>
-        </w:rPr>
-        <w:t xml:space="preserve">1) Мы - онлайн-школа иностранных языков "LinguaPro". Предлагаем индивидуальные и групповые уроки по английскому, испанскому, китайскому и французскому языкам. У нас есть интерактивные курсы для начинающих и продвинутых студентов, а также программы для подготовки к международным экзаменам, таким как IELTS, TOEFL и DELE.</w:t>
-      </w:r>
-    </w:p>
-    <w:p>
-      <w:pPr>
-        <w:spacing w:after="240" w:before="240" w:lineRule="auto"/>
-        <w:rPr/>
-      </w:pPr>
-      <w:r>
-        <w:rPr>
-          <w:rtl w:val="0"/>
-        </w:rPr>
-        <w:br w:type="textWrapping"/>
-        <w:t xml:space="preserve"> 2) Средняя стоимость одного курса составляет 12 000 рублей.</w:t>
-      </w:r>
-    </w:p>
-    <w:p>
-      <w:pPr>
-        <w:spacing w:after="240" w:before="240" w:lineRule="auto"/>
-        <w:rPr/>
-      </w:pPr>
-      <w:r>
-        <w:rPr>
-          <w:rtl w:val="0"/>
-        </w:rPr>
-        <w:br w:type="textWrapping"/>
-        <w:t xml:space="preserve"> 3)Мы хотим привлечь 300 новых клиентов за период кампании.</w:t>
-      </w:r>
-    </w:p>
-    <w:p>
-      <w:pPr>
-        <w:spacing w:after="240" w:before="240" w:lineRule="auto"/>
-        <w:rPr/>
-      </w:pPr>
-      <w:r>
-        <w:rPr>
-          <w:rtl w:val="0"/>
-        </w:rPr>
-        <w:br w:type="textWrapping"/>
-        <w:t xml:space="preserve"> 4) Планируемая выручка от кампании составляет 3 600 000 рублей.</w:t>
-      </w:r>
-    </w:p>
-    <w:p>
-      <w:pPr>
-        <w:spacing w:after="240" w:before="240" w:lineRule="auto"/>
-        <w:rPr/>
-      </w:pPr>
-      <w:r>
-        <w:rPr>
-          <w:rtl w:val="0"/>
-        </w:rPr>
-        <w:br w:type="textWrapping"/>
-        <w:t xml:space="preserve"> 5) Кампания рассчитана на 3 месяца.</w:t>
-      </w:r>
-    </w:p>
-    <w:p>
-      <w:pPr>
-        <w:spacing w:after="240" w:before="240" w:lineRule="auto"/>
-        <w:rPr/>
-      </w:pPr>
-      <w:r>
-        <w:rPr>
-          <w:rtl w:val="0"/>
-        </w:rPr>
-        <w:br w:type="textWrapping"/>
-        <w:t xml:space="preserve"> 6) Возраст 18–35 лет, мужчины и женщины, интересующиеся изучением языков для карьеры, учебы или путешествий. Местоположение: Россия, большие города (Москва, Санкт-Петербург, Новосибирск, Екатеринбург).</w:t>
-      </w:r>
-    </w:p>
-    <w:p>
-      <w:pPr>
-        <w:spacing w:after="240" w:before="240" w:lineRule="auto"/>
-        <w:rPr/>
-      </w:pPr>
-      <w:r>
-        <w:rPr>
-          <w:rtl w:val="0"/>
-        </w:rPr>
-        <w:br w:type="textWrapping"/>
-        <w:t xml:space="preserve"> 7) На рекламу выделено 300 000 рублей.</w:t>
-      </w:r>
-    </w:p>
-    <w:p>
-      <w:pPr>
-        <w:spacing w:after="240" w:before="240" w:lineRule="auto"/>
-        <w:rPr/>
-      </w:pPr>
-      <w:r>
-        <w:rPr>
-          <w:rtl w:val="0"/>
-        </w:rPr>
-        <w:br w:type="textWrapping"/>
-        <w:t xml:space="preserve"> 8) Кампания должна включать креативный контент, демонстрирующий наши уникальные методики обучения. Необходимо использовать платформы Instagram, YouTube, и таргетированную рекламу в ВКонтакте.</w:t>
-      </w:r>
-    </w:p>
-    <w:p>
-      <w:pPr>
-        <w:spacing w:after="240" w:before="240" w:lineRule="auto"/>
-        <w:rPr/>
-      </w:pPr>
-      <w:r>
-        <w:rPr>
-          <w:rtl w:val="0"/>
-        </w:rPr>
-        <w:br w:type="textWrapping"/>
-        <w:t xml:space="preserve"> 9) Регистрация на бесплатное вводное занятие на сайте.</w:t>
-      </w:r>
-    </w:p>
-    <w:p>
-      <w:pPr>
-        <w:spacing w:after="240" w:before="240" w:lineRule="auto"/>
-        <w:rPr/>
-      </w:pPr>
-      <w:r>
-        <w:rPr>
-          <w:rtl w:val="0"/>
-        </w:rPr>
-        <w:br w:type="textWrapping"/>
-        <w:t xml:space="preserve"> 10) Онлайн-платформа доступна по всей России.</w:t>
+        <w:ind w:left="720" w:hanging="360"/>
+      </w:pPr>
+      <w:r>
+        <w:rPr>
+          <w:b w:val="1"/>
+          <w:rtl w:val="0"/>
+        </w:rPr>
+        <w:t xml:space="preserve">Основные рынки:</w:t>
+      </w:r>
+      <w:r>
+        <w:rPr>
+          <w:rtl w:val="0"/>
+        </w:rPr>
+        <w:t xml:space="preserve"> Москва и Санкт-Петербург, доступ к онлайн-программам по всей России.</w:t>
+      </w:r>
+    </w:p>
+    <w:p>
+      <w:pPr>
+        <w:rPr>
+          <w:b w:val="1"/>
+        </w:rPr>
+      </w:pPr>
+      <w:r>
+        <w:rPr>
+          <w:b w:val="1"/>
+          <w:rtl w:val="0"/>
+        </w:rPr>
+        <w:t xml:space="preserve">Целевая аудитория:</w:t>
+      </w:r>
+    </w:p>
+    <w:p>
+      <w:pPr>
+        <w:numPr>
+          <w:ilvl w:val="0"/>
+          <w:numId w:val="6"/>
+        </w:numPr>
+        <w:spacing w:after="0" w:afterAutospacing="0" w:before="240" w:lineRule="auto"/>
+        <w:ind w:left="720" w:hanging="360"/>
+      </w:pPr>
+      <w:r>
+        <w:rPr>
+          <w:b w:val="1"/>
+          <w:rtl w:val="0"/>
+        </w:rPr>
+        <w:t xml:space="preserve">Основные клиенты:</w:t>
+      </w:r>
+    </w:p>
+    <w:p>
+      <w:pPr>
+        <w:numPr>
+          <w:ilvl w:val="1"/>
+          <w:numId w:val="6"/>
+        </w:numPr>
+        <w:spacing w:after="0" w:afterAutospacing="0" w:before="0" w:beforeAutospacing="0" w:lineRule="auto"/>
+        <w:ind w:left="1440" w:hanging="360"/>
+      </w:pPr>
+      <w:r>
+        <w:rPr>
+          <w:rtl w:val="0"/>
+        </w:rPr>
+        <w:t xml:space="preserve">Возраст: 25–40 лет.</w:t>
+      </w:r>
+    </w:p>
+    <w:p>
+      <w:pPr>
+        <w:numPr>
+          <w:ilvl w:val="1"/>
+          <w:numId w:val="6"/>
+        </w:numPr>
+        <w:spacing w:after="0" w:afterAutospacing="0" w:before="0" w:beforeAutospacing="0" w:lineRule="auto"/>
+        <w:ind w:left="1440" w:hanging="360"/>
+      </w:pPr>
+      <w:r>
+        <w:rPr>
+          <w:rtl w:val="0"/>
+        </w:rPr>
+        <w:t xml:space="preserve">Пол: Мужчины и женщины.</w:t>
+      </w:r>
+    </w:p>
+    <w:p>
+      <w:pPr>
+        <w:numPr>
+          <w:ilvl w:val="1"/>
+          <w:numId w:val="6"/>
+        </w:numPr>
+        <w:spacing w:after="0" w:afterAutospacing="0" w:before="0" w:beforeAutospacing="0" w:lineRule="auto"/>
+        <w:ind w:left="1440" w:hanging="360"/>
+      </w:pPr>
+      <w:r>
+        <w:rPr>
+          <w:rtl w:val="0"/>
+        </w:rPr>
+        <w:t xml:space="preserve">Социально-экономический статус: средний и выше.</w:t>
+      </w:r>
+    </w:p>
+    <w:p>
+      <w:pPr>
+        <w:numPr>
+          <w:ilvl w:val="1"/>
+          <w:numId w:val="6"/>
+        </w:numPr>
+        <w:spacing w:after="0" w:afterAutospacing="0" w:before="0" w:beforeAutospacing="0" w:lineRule="auto"/>
+        <w:ind w:left="1440" w:hanging="360"/>
+      </w:pPr>
+      <w:r>
+        <w:rPr>
+          <w:rtl w:val="0"/>
+        </w:rPr>
+        <w:t xml:space="preserve">Предпочтения: активный и экологичный образ жизни, стремление к здоровью.</w:t>
+      </w:r>
+    </w:p>
+    <w:p>
+      <w:pPr>
+        <w:numPr>
+          <w:ilvl w:val="0"/>
+          <w:numId w:val="6"/>
+        </w:numPr>
+        <w:spacing w:after="0" w:afterAutospacing="0" w:before="0" w:beforeAutospacing="0" w:lineRule="auto"/>
+        <w:ind w:left="720" w:hanging="360"/>
+      </w:pPr>
+      <w:r>
+        <w:rPr>
+          <w:b w:val="1"/>
+          <w:rtl w:val="0"/>
+        </w:rPr>
+        <w:t xml:space="preserve">Важные сегменты аудитории:</w:t>
+      </w:r>
+    </w:p>
+    <w:p>
+      <w:pPr>
+        <w:numPr>
+          <w:ilvl w:val="1"/>
+          <w:numId w:val="6"/>
+        </w:numPr>
+        <w:spacing w:after="0" w:afterAutospacing="0" w:before="0" w:beforeAutospacing="0" w:lineRule="auto"/>
+        <w:ind w:left="1440" w:hanging="360"/>
+      </w:pPr>
+      <w:r>
+        <w:rPr>
+          <w:rtl w:val="0"/>
+        </w:rPr>
+        <w:t xml:space="preserve">Люди с занятостью в офисе, ищущие расслабление и восстановление.</w:t>
+      </w:r>
+    </w:p>
+    <w:p>
+      <w:pPr>
+        <w:numPr>
+          <w:ilvl w:val="1"/>
+          <w:numId w:val="6"/>
+        </w:numPr>
+        <w:spacing w:after="240" w:before="0" w:beforeAutospacing="0" w:lineRule="auto"/>
+        <w:ind w:left="1440" w:hanging="360"/>
+      </w:pPr>
+      <w:r>
+        <w:rPr>
+          <w:rtl w:val="0"/>
+        </w:rPr>
+        <w:t xml:space="preserve">Молодые родители, заботящиеся о своём здоровье.</w:t>
+      </w:r>
+    </w:p>
+    <w:p>
+      <w:pPr>
+        <w:rPr>
+          <w:b w:val="1"/>
+        </w:rPr>
+      </w:pPr>
+      <w:r>
+        <w:rPr>
+          <w:b w:val="1"/>
+          <w:rtl w:val="0"/>
+        </w:rPr>
+        <w:t xml:space="preserve">Информация по рекламной кампании:</w:t>
+      </w:r>
+    </w:p>
+    <w:p>
+      <w:pPr>
+        <w:numPr>
+          <w:ilvl w:val="0"/>
+          <w:numId w:val="5"/>
+        </w:numPr>
+        <w:spacing w:after="0" w:afterAutospacing="0" w:before="240" w:lineRule="auto"/>
+        <w:ind w:left="720" w:hanging="360"/>
+      </w:pPr>
+      <w:r>
+        <w:rPr>
+          <w:b w:val="1"/>
+          <w:rtl w:val="0"/>
+        </w:rPr>
+        <w:t xml:space="preserve">Доходы компании:</w:t>
+      </w:r>
+      <w:r>
+        <w:rPr>
+          <w:rtl w:val="0"/>
+        </w:rPr>
+        <w:t xml:space="preserve"> 3 млн рублей в месяц.</w:t>
+      </w:r>
+    </w:p>
+    <w:p>
+      <w:pPr>
+        <w:numPr>
+          <w:ilvl w:val="0"/>
+          <w:numId w:val="5"/>
+        </w:numPr>
+        <w:spacing w:after="0" w:afterAutospacing="0" w:before="0" w:beforeAutospacing="0" w:lineRule="auto"/>
+        <w:ind w:left="720" w:hanging="360"/>
+      </w:pPr>
+      <w:r>
+        <w:rPr>
+          <w:b w:val="1"/>
+          <w:rtl w:val="0"/>
+        </w:rPr>
+        <w:t xml:space="preserve">Желаемая выручка:</w:t>
+      </w:r>
+      <w:r>
+        <w:rPr>
+          <w:rtl w:val="0"/>
+        </w:rPr>
+        <w:t xml:space="preserve"> Увеличение до 5 млн рублей за 3 месяца.</w:t>
+      </w:r>
+    </w:p>
+    <w:p>
+      <w:pPr>
+        <w:numPr>
+          <w:ilvl w:val="0"/>
+          <w:numId w:val="5"/>
+        </w:numPr>
+        <w:spacing w:after="0" w:afterAutospacing="0" w:before="0" w:beforeAutospacing="0" w:lineRule="auto"/>
+        <w:ind w:left="720" w:hanging="360"/>
+      </w:pPr>
+      <w:r>
+        <w:rPr>
+          <w:b w:val="1"/>
+          <w:rtl w:val="0"/>
+        </w:rPr>
+        <w:t xml:space="preserve">Сроки рекламной кампании:</w:t>
+      </w:r>
+      <w:r>
+        <w:rPr>
+          <w:rtl w:val="0"/>
+        </w:rPr>
+        <w:t xml:space="preserve"> 3 месяца.</w:t>
+      </w:r>
+    </w:p>
+    <w:p>
+      <w:pPr>
+        <w:numPr>
+          <w:ilvl w:val="0"/>
+          <w:numId w:val="5"/>
+        </w:numPr>
+        <w:spacing w:after="0" w:afterAutospacing="0" w:before="0" w:beforeAutospacing="0" w:lineRule="auto"/>
+        <w:ind w:left="720" w:hanging="360"/>
+      </w:pPr>
+      <w:r>
+        <w:rPr>
+          <w:b w:val="1"/>
+          <w:rtl w:val="0"/>
+        </w:rPr>
+        <w:t xml:space="preserve">Бюджет:</w:t>
+      </w:r>
+      <w:r>
+        <w:rPr>
+          <w:rtl w:val="0"/>
+        </w:rPr>
+        <w:t xml:space="preserve"> 500 000 рублей.</w:t>
+      </w:r>
+    </w:p>
+    <w:p>
+      <w:pPr>
+        <w:numPr>
+          <w:ilvl w:val="0"/>
+          <w:numId w:val="5"/>
+        </w:numPr>
+        <w:spacing w:after="240" w:before="0" w:beforeAutospacing="0" w:lineRule="auto"/>
+        <w:ind w:left="720" w:hanging="360"/>
+      </w:pPr>
+      <w:r>
+        <w:rPr>
+          <w:b w:val="1"/>
+          <w:rtl w:val="0"/>
+        </w:rPr>
+        <w:t xml:space="preserve">Количество клиентов:</w:t>
+      </w:r>
+      <w:r>
+        <w:rPr>
+          <w:rtl w:val="0"/>
+        </w:rPr>
+        <w:t xml:space="preserve"> Привлечение 300 новых клиентов.</w:t>
+      </w:r>
+    </w:p>
+    <w:p>
+      <w:pPr>
+        <w:rPr>
+          <w:b w:val="1"/>
+        </w:rPr>
+      </w:pPr>
+      <w:r>
+        <w:rPr>
+          <w:b w:val="1"/>
+          <w:rtl w:val="0"/>
+        </w:rPr>
+        <w:t xml:space="preserve">Конкурентное окружение:</w:t>
+      </w:r>
+    </w:p>
+    <w:p>
+      <w:pPr>
+        <w:numPr>
+          <w:ilvl w:val="0"/>
+          <w:numId w:val="2"/>
+        </w:numPr>
+        <w:spacing w:after="0" w:afterAutospacing="0" w:before="240" w:lineRule="auto"/>
+        <w:ind w:left="720" w:hanging="360"/>
+      </w:pPr>
+      <w:r>
+        <w:rPr>
+          <w:b w:val="1"/>
+          <w:rtl w:val="0"/>
+        </w:rPr>
+        <w:t xml:space="preserve">Основные конкуренты:</w:t>
+      </w:r>
+      <w:r>
+        <w:rPr>
+          <w:rtl w:val="0"/>
+        </w:rPr>
+        <w:t xml:space="preserve"> FitLife Studio, WellnessLab.</w:t>
+      </w:r>
+    </w:p>
+    <w:p>
+      <w:pPr>
+        <w:numPr>
+          <w:ilvl w:val="0"/>
+          <w:numId w:val="2"/>
+        </w:numPr>
+        <w:spacing w:after="240" w:before="0" w:beforeAutospacing="0" w:lineRule="auto"/>
+        <w:ind w:left="720" w:hanging="360"/>
+      </w:pPr>
+      <w:r>
+        <w:rPr>
+          <w:b w:val="1"/>
+          <w:rtl w:val="0"/>
+        </w:rPr>
+        <w:t xml:space="preserve">Преимущества компании:</w:t>
+      </w:r>
+      <w:r>
+        <w:rPr>
+          <w:rtl w:val="0"/>
+        </w:rPr>
+        <w:t xml:space="preserve"> Эко-дружественный подход, персонализированные программы и качественная поддержка клиентов.</w:t>
+      </w:r>
+    </w:p>
+    <w:p>
+      <w:pPr>
+        <w:rPr>
+          <w:b w:val="1"/>
+        </w:rPr>
+      </w:pPr>
+      <w:r>
+        <w:rPr>
+          <w:b w:val="1"/>
+          <w:rtl w:val="0"/>
+        </w:rPr>
+        <w:t xml:space="preserve">Дополнительные условия и рекомендации:</w:t>
+      </w:r>
+    </w:p>
+    <w:p>
+      <w:pPr>
+        <w:numPr>
+          <w:ilvl w:val="0"/>
+          <w:numId w:val="1"/>
+        </w:numPr>
+        <w:spacing w:after="0" w:afterAutospacing="0" w:before="240" w:lineRule="auto"/>
+        <w:ind w:left="720" w:hanging="360"/>
+      </w:pPr>
+      <w:r>
+        <w:rPr>
+          <w:rtl w:val="0"/>
+        </w:rPr>
+        <w:t xml:space="preserve">Упор на экологичность в рекламных материалах.</w:t>
+      </w:r>
+    </w:p>
+    <w:p>
+      <w:pPr>
+        <w:numPr>
+          <w:ilvl w:val="0"/>
+          <w:numId w:val="1"/>
+        </w:numPr>
+        <w:spacing w:after="0" w:afterAutospacing="0" w:before="0" w:beforeAutospacing="0" w:lineRule="auto"/>
+        <w:ind w:left="720" w:hanging="360"/>
+      </w:pPr>
+      <w:r>
+        <w:rPr>
+          <w:rtl w:val="0"/>
+        </w:rPr>
+        <w:t xml:space="preserve">Использование таргетированной рекламы в Instagram и Facebook.</w:t>
+      </w:r>
+    </w:p>
+    <w:p>
+      <w:pPr>
+        <w:numPr>
+          <w:ilvl w:val="0"/>
+          <w:numId w:val="1"/>
+        </w:numPr>
+        <w:spacing w:after="240" w:before="0" w:beforeAutospacing="0" w:lineRule="auto"/>
+        <w:ind w:left="720" w:hanging="360"/>
+      </w:pPr>
+      <w:r>
+        <w:rPr>
+          <w:rtl w:val="0"/>
+        </w:rPr>
+        <w:t xml:space="preserve">Проведение бесплатных онлайн-мастер-классов для привлечения интереса.</w:t>
       </w:r>
     </w:p>
     <w:p>
@@ -151,7 +763,844 @@
 </file>
 
 <file path=word/numbering.xml><?xml version="1.0" encoding="utf-8"?>
-<w:numbering xmlns:mc="http://schemas.openxmlformats.org/markup-compatibility/2006" xmlns:o="urn:schemas-microsoft-com:office:office" xmlns:r="http://schemas.openxmlformats.org/officeDocument/2006/relationships" xmlns:m="http://schemas.openxmlformats.org/officeDocument/2006/math" xmlns:v="urn:schemas-microsoft-com:vml" xmlns:wp="http://schemas.openxmlformats.org/drawingml/2006/wordprocessingDrawing" xmlns:w10="urn:schemas-microsoft-com:office:word" xmlns:w="http://schemas.openxmlformats.org/wordprocessingml/2006/main" xmlns:wne="http://schemas.microsoft.com/office/word/2006/wordml" xmlns:sl="http://schemas.openxmlformats.org/schemaLibrary/2006/main" xmlns:a="http://schemas.openxmlformats.org/drawingml/2006/main" xmlns:pic="http://schemas.openxmlformats.org/drawingml/2006/picture" xmlns:c="http://schemas.openxmlformats.org/drawingml/2006/chart" xmlns:lc="http://schemas.openxmlformats.org/drawingml/2006/lockedCanvas" xmlns:dgm="http://schemas.openxmlformats.org/drawingml/2006/diagram" xmlns:wps="http://schemas.microsoft.com/office/word/2010/wordprocessingShape" xmlns:wpg="http://schemas.microsoft.com/office/word/2010/wordprocessingGroup" xmlns:w14="http://schemas.microsoft.com/office/word/2010/wordml" xmlns:w15="http://schemas.microsoft.com/office/word/2012/wordml" xmlns:w16="http://schemas.microsoft.com/office/word/2018/wordml" xmlns:w16cex="http://schemas.microsoft.com/office/word/2018/wordml/cex" xmlns:w16cid="http://schemas.microsoft.com/office/word/2016/wordml/cid" xmlns="http://schemas.microsoft.com/office/tasks/2019/documenttasks" xmlns:cr="http://schemas.microsoft.com/office/comments/2020/reactions"/>
+<w:numbering xmlns:mc="http://schemas.openxmlformats.org/markup-compatibility/2006" xmlns:o="urn:schemas-microsoft-com:office:office" xmlns:r="http://schemas.openxmlformats.org/officeDocument/2006/relationships" xmlns:m="http://schemas.openxmlformats.org/officeDocument/2006/math" xmlns:v="urn:schemas-microsoft-com:vml" xmlns:wp="http://schemas.openxmlformats.org/drawingml/2006/wordprocessingDrawing" xmlns:w10="urn:schemas-microsoft-com:office:word" xmlns:w="http://schemas.openxmlformats.org/wordprocessingml/2006/main" xmlns:wne="http://schemas.microsoft.com/office/word/2006/wordml" xmlns:sl="http://schemas.openxmlformats.org/schemaLibrary/2006/main" xmlns:a="http://schemas.openxmlformats.org/drawingml/2006/main" xmlns:pic="http://schemas.openxmlformats.org/drawingml/2006/picture" xmlns:c="http://schemas.openxmlformats.org/drawingml/2006/chart" xmlns:lc="http://schemas.openxmlformats.org/drawingml/2006/lockedCanvas" xmlns:dgm="http://schemas.openxmlformats.org/drawingml/2006/diagram" xmlns:wps="http://schemas.microsoft.com/office/word/2010/wordprocessingShape" xmlns:wpg="http://schemas.microsoft.com/office/word/2010/wordprocessingGroup" xmlns:w14="http://schemas.microsoft.com/office/word/2010/wordml" xmlns:w15="http://schemas.microsoft.com/office/word/2012/wordml" xmlns:w16="http://schemas.microsoft.com/office/word/2018/wordml" xmlns:w16cex="http://schemas.microsoft.com/office/word/2018/wordml/cex" xmlns:w16cid="http://schemas.microsoft.com/office/word/2016/wordml/cid" xmlns="http://schemas.microsoft.com/office/tasks/2019/documenttasks" xmlns:cr="http://schemas.microsoft.com/office/comments/2020/reactions">
+  <w:abstractNum w:abstractNumId="1">
+    <w:lvl w:ilvl="0">
+      <w:start w:val="1"/>
+      <w:numFmt w:val="bullet"/>
+      <w:lvlText w:val="●"/>
+      <w:lvlJc w:val="left"/>
+      <w:pPr>
+        <w:ind w:left="720" w:hanging="360"/>
+      </w:pPr>
+      <w:rPr>
+        <w:b w:val="0"/>
+        <w:i w:val="0"/>
+        <w:smallCaps w:val="0"/>
+        <w:strike w:val="0"/>
+        <w:color w:val="000000"/>
+        <w:u w:val="none"/>
+      </w:rPr>
+    </w:lvl>
+    <w:lvl w:ilvl="1">
+      <w:start w:val="1"/>
+      <w:numFmt w:val="bullet"/>
+      <w:lvlText w:val="○"/>
+      <w:lvlJc w:val="left"/>
+      <w:pPr>
+        <w:ind w:left="1440" w:hanging="360"/>
+      </w:pPr>
+      <w:rPr>
+        <w:u w:val="none"/>
+      </w:rPr>
+    </w:lvl>
+    <w:lvl w:ilvl="2">
+      <w:start w:val="1"/>
+      <w:numFmt w:val="bullet"/>
+      <w:lvlText w:val="■"/>
+      <w:lvlJc w:val="left"/>
+      <w:pPr>
+        <w:ind w:left="2160" w:hanging="360"/>
+      </w:pPr>
+      <w:rPr>
+        <w:u w:val="none"/>
+      </w:rPr>
+    </w:lvl>
+    <w:lvl w:ilvl="3">
+      <w:start w:val="1"/>
+      <w:numFmt w:val="bullet"/>
+      <w:lvlText w:val="●"/>
+      <w:lvlJc w:val="left"/>
+      <w:pPr>
+        <w:ind w:left="2880" w:hanging="360"/>
+      </w:pPr>
+      <w:rPr>
+        <w:u w:val="none"/>
+      </w:rPr>
+    </w:lvl>
+    <w:lvl w:ilvl="4">
+      <w:start w:val="1"/>
+      <w:numFmt w:val="bullet"/>
+      <w:lvlText w:val="○"/>
+      <w:lvlJc w:val="left"/>
+      <w:pPr>
+        <w:ind w:left="3600" w:hanging="360"/>
+      </w:pPr>
+      <w:rPr>
+        <w:u w:val="none"/>
+      </w:rPr>
+    </w:lvl>
+    <w:lvl w:ilvl="5">
+      <w:start w:val="1"/>
+      <w:numFmt w:val="bullet"/>
+      <w:lvlText w:val="■"/>
+      <w:lvlJc w:val="left"/>
+      <w:pPr>
+        <w:ind w:left="4320" w:hanging="360"/>
+      </w:pPr>
+      <w:rPr>
+        <w:u w:val="none"/>
+      </w:rPr>
+    </w:lvl>
+    <w:lvl w:ilvl="6">
+      <w:start w:val="1"/>
+      <w:numFmt w:val="bullet"/>
+      <w:lvlText w:val="●"/>
+      <w:lvlJc w:val="left"/>
+      <w:pPr>
+        <w:ind w:left="5040" w:hanging="360"/>
+      </w:pPr>
+      <w:rPr>
+        <w:u w:val="none"/>
+      </w:rPr>
+    </w:lvl>
+    <w:lvl w:ilvl="7">
+      <w:start w:val="1"/>
+      <w:numFmt w:val="bullet"/>
+      <w:lvlText w:val="○"/>
+      <w:lvlJc w:val="left"/>
+      <w:pPr>
+        <w:ind w:left="5760" w:hanging="360"/>
+      </w:pPr>
+      <w:rPr>
+        <w:u w:val="none"/>
+      </w:rPr>
+    </w:lvl>
+    <w:lvl w:ilvl="8">
+      <w:start w:val="1"/>
+      <w:numFmt w:val="bullet"/>
+      <w:lvlText w:val="■"/>
+      <w:lvlJc w:val="left"/>
+      <w:pPr>
+        <w:ind w:left="6480" w:hanging="360"/>
+      </w:pPr>
+      <w:rPr>
+        <w:u w:val="none"/>
+      </w:rPr>
+    </w:lvl>
+  </w:abstractNum>
+  <w:abstractNum w:abstractNumId="2">
+    <w:lvl w:ilvl="0">
+      <w:start w:val="1"/>
+      <w:numFmt w:val="bullet"/>
+      <w:lvlText w:val="●"/>
+      <w:lvlJc w:val="left"/>
+      <w:pPr>
+        <w:ind w:left="720" w:hanging="360"/>
+      </w:pPr>
+      <w:rPr>
+        <w:b w:val="0"/>
+        <w:i w:val="0"/>
+        <w:smallCaps w:val="0"/>
+        <w:strike w:val="0"/>
+        <w:color w:val="000000"/>
+        <w:u w:val="none"/>
+      </w:rPr>
+    </w:lvl>
+    <w:lvl w:ilvl="1">
+      <w:start w:val="1"/>
+      <w:numFmt w:val="bullet"/>
+      <w:lvlText w:val="○"/>
+      <w:lvlJc w:val="left"/>
+      <w:pPr>
+        <w:ind w:left="1440" w:hanging="360"/>
+      </w:pPr>
+      <w:rPr>
+        <w:u w:val="none"/>
+      </w:rPr>
+    </w:lvl>
+    <w:lvl w:ilvl="2">
+      <w:start w:val="1"/>
+      <w:numFmt w:val="bullet"/>
+      <w:lvlText w:val="■"/>
+      <w:lvlJc w:val="left"/>
+      <w:pPr>
+        <w:ind w:left="2160" w:hanging="360"/>
+      </w:pPr>
+      <w:rPr>
+        <w:u w:val="none"/>
+      </w:rPr>
+    </w:lvl>
+    <w:lvl w:ilvl="3">
+      <w:start w:val="1"/>
+      <w:numFmt w:val="bullet"/>
+      <w:lvlText w:val="●"/>
+      <w:lvlJc w:val="left"/>
+      <w:pPr>
+        <w:ind w:left="2880" w:hanging="360"/>
+      </w:pPr>
+      <w:rPr>
+        <w:u w:val="none"/>
+      </w:rPr>
+    </w:lvl>
+    <w:lvl w:ilvl="4">
+      <w:start w:val="1"/>
+      <w:numFmt w:val="bullet"/>
+      <w:lvlText w:val="○"/>
+      <w:lvlJc w:val="left"/>
+      <w:pPr>
+        <w:ind w:left="3600" w:hanging="360"/>
+      </w:pPr>
+      <w:rPr>
+        <w:u w:val="none"/>
+      </w:rPr>
+    </w:lvl>
+    <w:lvl w:ilvl="5">
+      <w:start w:val="1"/>
+      <w:numFmt w:val="bullet"/>
+      <w:lvlText w:val="■"/>
+      <w:lvlJc w:val="left"/>
+      <w:pPr>
+        <w:ind w:left="4320" w:hanging="360"/>
+      </w:pPr>
+      <w:rPr>
+        <w:u w:val="none"/>
+      </w:rPr>
+    </w:lvl>
+    <w:lvl w:ilvl="6">
+      <w:start w:val="1"/>
+      <w:numFmt w:val="bullet"/>
+      <w:lvlText w:val="●"/>
+      <w:lvlJc w:val="left"/>
+      <w:pPr>
+        <w:ind w:left="5040" w:hanging="360"/>
+      </w:pPr>
+      <w:rPr>
+        <w:u w:val="none"/>
+      </w:rPr>
+    </w:lvl>
+    <w:lvl w:ilvl="7">
+      <w:start w:val="1"/>
+      <w:numFmt w:val="bullet"/>
+      <w:lvlText w:val="○"/>
+      <w:lvlJc w:val="left"/>
+      <w:pPr>
+        <w:ind w:left="5760" w:hanging="360"/>
+      </w:pPr>
+      <w:rPr>
+        <w:u w:val="none"/>
+      </w:rPr>
+    </w:lvl>
+    <w:lvl w:ilvl="8">
+      <w:start w:val="1"/>
+      <w:numFmt w:val="bullet"/>
+      <w:lvlText w:val="■"/>
+      <w:lvlJc w:val="left"/>
+      <w:pPr>
+        <w:ind w:left="6480" w:hanging="360"/>
+      </w:pPr>
+      <w:rPr>
+        <w:u w:val="none"/>
+      </w:rPr>
+    </w:lvl>
+  </w:abstractNum>
+  <w:abstractNum w:abstractNumId="3">
+    <w:lvl w:ilvl="0">
+      <w:start w:val="1"/>
+      <w:numFmt w:val="bullet"/>
+      <w:lvlText w:val="●"/>
+      <w:lvlJc w:val="left"/>
+      <w:pPr>
+        <w:ind w:left="720" w:hanging="360"/>
+      </w:pPr>
+      <w:rPr>
+        <w:b w:val="0"/>
+        <w:i w:val="0"/>
+        <w:smallCaps w:val="0"/>
+        <w:strike w:val="0"/>
+        <w:color w:val="000000"/>
+        <w:u w:val="none"/>
+      </w:rPr>
+    </w:lvl>
+    <w:lvl w:ilvl="1">
+      <w:start w:val="1"/>
+      <w:numFmt w:val="bullet"/>
+      <w:lvlText w:val="○"/>
+      <w:lvlJc w:val="left"/>
+      <w:pPr>
+        <w:ind w:left="1440" w:hanging="360"/>
+      </w:pPr>
+      <w:rPr>
+        <w:u w:val="none"/>
+      </w:rPr>
+    </w:lvl>
+    <w:lvl w:ilvl="2">
+      <w:start w:val="1"/>
+      <w:numFmt w:val="bullet"/>
+      <w:lvlText w:val="■"/>
+      <w:lvlJc w:val="left"/>
+      <w:pPr>
+        <w:ind w:left="2160" w:hanging="360"/>
+      </w:pPr>
+      <w:rPr>
+        <w:u w:val="none"/>
+      </w:rPr>
+    </w:lvl>
+    <w:lvl w:ilvl="3">
+      <w:start w:val="1"/>
+      <w:numFmt w:val="bullet"/>
+      <w:lvlText w:val="●"/>
+      <w:lvlJc w:val="left"/>
+      <w:pPr>
+        <w:ind w:left="2880" w:hanging="360"/>
+      </w:pPr>
+      <w:rPr>
+        <w:u w:val="none"/>
+      </w:rPr>
+    </w:lvl>
+    <w:lvl w:ilvl="4">
+      <w:start w:val="1"/>
+      <w:numFmt w:val="bullet"/>
+      <w:lvlText w:val="○"/>
+      <w:lvlJc w:val="left"/>
+      <w:pPr>
+        <w:ind w:left="3600" w:hanging="360"/>
+      </w:pPr>
+      <w:rPr>
+        <w:u w:val="none"/>
+      </w:rPr>
+    </w:lvl>
+    <w:lvl w:ilvl="5">
+      <w:start w:val="1"/>
+      <w:numFmt w:val="bullet"/>
+      <w:lvlText w:val="■"/>
+      <w:lvlJc w:val="left"/>
+      <w:pPr>
+        <w:ind w:left="4320" w:hanging="360"/>
+      </w:pPr>
+      <w:rPr>
+        <w:u w:val="none"/>
+      </w:rPr>
+    </w:lvl>
+    <w:lvl w:ilvl="6">
+      <w:start w:val="1"/>
+      <w:numFmt w:val="bullet"/>
+      <w:lvlText w:val="●"/>
+      <w:lvlJc w:val="left"/>
+      <w:pPr>
+        <w:ind w:left="5040" w:hanging="360"/>
+      </w:pPr>
+      <w:rPr>
+        <w:u w:val="none"/>
+      </w:rPr>
+    </w:lvl>
+    <w:lvl w:ilvl="7">
+      <w:start w:val="1"/>
+      <w:numFmt w:val="bullet"/>
+      <w:lvlText w:val="○"/>
+      <w:lvlJc w:val="left"/>
+      <w:pPr>
+        <w:ind w:left="5760" w:hanging="360"/>
+      </w:pPr>
+      <w:rPr>
+        <w:u w:val="none"/>
+      </w:rPr>
+    </w:lvl>
+    <w:lvl w:ilvl="8">
+      <w:start w:val="1"/>
+      <w:numFmt w:val="bullet"/>
+      <w:lvlText w:val="■"/>
+      <w:lvlJc w:val="left"/>
+      <w:pPr>
+        <w:ind w:left="6480" w:hanging="360"/>
+      </w:pPr>
+      <w:rPr>
+        <w:u w:val="none"/>
+      </w:rPr>
+    </w:lvl>
+  </w:abstractNum>
+  <w:abstractNum w:abstractNumId="4">
+    <w:lvl w:ilvl="0">
+      <w:start w:val="1"/>
+      <w:numFmt w:val="bullet"/>
+      <w:lvlText w:val="●"/>
+      <w:lvlJc w:val="left"/>
+      <w:pPr>
+        <w:ind w:left="720" w:hanging="360"/>
+      </w:pPr>
+      <w:rPr>
+        <w:b w:val="0"/>
+        <w:i w:val="0"/>
+        <w:smallCaps w:val="0"/>
+        <w:strike w:val="0"/>
+        <w:color w:val="000000"/>
+        <w:u w:val="none"/>
+      </w:rPr>
+    </w:lvl>
+    <w:lvl w:ilvl="1">
+      <w:start w:val="1"/>
+      <w:numFmt w:val="bullet"/>
+      <w:lvlText w:val="○"/>
+      <w:lvlJc w:val="left"/>
+      <w:pPr>
+        <w:ind w:left="1440" w:hanging="360"/>
+      </w:pPr>
+      <w:rPr>
+        <w:u w:val="none"/>
+      </w:rPr>
+    </w:lvl>
+    <w:lvl w:ilvl="2">
+      <w:start w:val="1"/>
+      <w:numFmt w:val="bullet"/>
+      <w:lvlText w:val="■"/>
+      <w:lvlJc w:val="left"/>
+      <w:pPr>
+        <w:ind w:left="2160" w:hanging="360"/>
+      </w:pPr>
+      <w:rPr>
+        <w:u w:val="none"/>
+      </w:rPr>
+    </w:lvl>
+    <w:lvl w:ilvl="3">
+      <w:start w:val="1"/>
+      <w:numFmt w:val="bullet"/>
+      <w:lvlText w:val="●"/>
+      <w:lvlJc w:val="left"/>
+      <w:pPr>
+        <w:ind w:left="2880" w:hanging="360"/>
+      </w:pPr>
+      <w:rPr>
+        <w:u w:val="none"/>
+      </w:rPr>
+    </w:lvl>
+    <w:lvl w:ilvl="4">
+      <w:start w:val="1"/>
+      <w:numFmt w:val="bullet"/>
+      <w:lvlText w:val="○"/>
+      <w:lvlJc w:val="left"/>
+      <w:pPr>
+        <w:ind w:left="3600" w:hanging="360"/>
+      </w:pPr>
+      <w:rPr>
+        <w:u w:val="none"/>
+      </w:rPr>
+    </w:lvl>
+    <w:lvl w:ilvl="5">
+      <w:start w:val="1"/>
+      <w:numFmt w:val="bullet"/>
+      <w:lvlText w:val="■"/>
+      <w:lvlJc w:val="left"/>
+      <w:pPr>
+        <w:ind w:left="4320" w:hanging="360"/>
+      </w:pPr>
+      <w:rPr>
+        <w:u w:val="none"/>
+      </w:rPr>
+    </w:lvl>
+    <w:lvl w:ilvl="6">
+      <w:start w:val="1"/>
+      <w:numFmt w:val="bullet"/>
+      <w:lvlText w:val="●"/>
+      <w:lvlJc w:val="left"/>
+      <w:pPr>
+        <w:ind w:left="5040" w:hanging="360"/>
+      </w:pPr>
+      <w:rPr>
+        <w:u w:val="none"/>
+      </w:rPr>
+    </w:lvl>
+    <w:lvl w:ilvl="7">
+      <w:start w:val="1"/>
+      <w:numFmt w:val="bullet"/>
+      <w:lvlText w:val="○"/>
+      <w:lvlJc w:val="left"/>
+      <w:pPr>
+        <w:ind w:left="5760" w:hanging="360"/>
+      </w:pPr>
+      <w:rPr>
+        <w:u w:val="none"/>
+      </w:rPr>
+    </w:lvl>
+    <w:lvl w:ilvl="8">
+      <w:start w:val="1"/>
+      <w:numFmt w:val="bullet"/>
+      <w:lvlText w:val="■"/>
+      <w:lvlJc w:val="left"/>
+      <w:pPr>
+        <w:ind w:left="6480" w:hanging="360"/>
+      </w:pPr>
+      <w:rPr>
+        <w:u w:val="none"/>
+      </w:rPr>
+    </w:lvl>
+  </w:abstractNum>
+  <w:abstractNum w:abstractNumId="5">
+    <w:lvl w:ilvl="0">
+      <w:start w:val="1"/>
+      <w:numFmt w:val="bullet"/>
+      <w:lvlText w:val="●"/>
+      <w:lvlJc w:val="left"/>
+      <w:pPr>
+        <w:ind w:left="720" w:hanging="360"/>
+      </w:pPr>
+      <w:rPr>
+        <w:b w:val="0"/>
+        <w:i w:val="0"/>
+        <w:smallCaps w:val="0"/>
+        <w:strike w:val="0"/>
+        <w:color w:val="000000"/>
+        <w:u w:val="none"/>
+      </w:rPr>
+    </w:lvl>
+    <w:lvl w:ilvl="1">
+      <w:start w:val="1"/>
+      <w:numFmt w:val="bullet"/>
+      <w:lvlText w:val="○"/>
+      <w:lvlJc w:val="left"/>
+      <w:pPr>
+        <w:ind w:left="1440" w:hanging="360"/>
+      </w:pPr>
+      <w:rPr>
+        <w:u w:val="none"/>
+      </w:rPr>
+    </w:lvl>
+    <w:lvl w:ilvl="2">
+      <w:start w:val="1"/>
+      <w:numFmt w:val="bullet"/>
+      <w:lvlText w:val="■"/>
+      <w:lvlJc w:val="left"/>
+      <w:pPr>
+        <w:ind w:left="2160" w:hanging="360"/>
+      </w:pPr>
+      <w:rPr>
+        <w:u w:val="none"/>
+      </w:rPr>
+    </w:lvl>
+    <w:lvl w:ilvl="3">
+      <w:start w:val="1"/>
+      <w:numFmt w:val="bullet"/>
+      <w:lvlText w:val="●"/>
+      <w:lvlJc w:val="left"/>
+      <w:pPr>
+        <w:ind w:left="2880" w:hanging="360"/>
+      </w:pPr>
+      <w:rPr>
+        <w:u w:val="none"/>
+      </w:rPr>
+    </w:lvl>
+    <w:lvl w:ilvl="4">
+      <w:start w:val="1"/>
+      <w:numFmt w:val="bullet"/>
+      <w:lvlText w:val="○"/>
+      <w:lvlJc w:val="left"/>
+      <w:pPr>
+        <w:ind w:left="3600" w:hanging="360"/>
+      </w:pPr>
+      <w:rPr>
+        <w:u w:val="none"/>
+      </w:rPr>
+    </w:lvl>
+    <w:lvl w:ilvl="5">
+      <w:start w:val="1"/>
+      <w:numFmt w:val="bullet"/>
+      <w:lvlText w:val="■"/>
+      <w:lvlJc w:val="left"/>
+      <w:pPr>
+        <w:ind w:left="4320" w:hanging="360"/>
+      </w:pPr>
+      <w:rPr>
+        <w:u w:val="none"/>
+      </w:rPr>
+    </w:lvl>
+    <w:lvl w:ilvl="6">
+      <w:start w:val="1"/>
+      <w:numFmt w:val="bullet"/>
+      <w:lvlText w:val="●"/>
+      <w:lvlJc w:val="left"/>
+      <w:pPr>
+        <w:ind w:left="5040" w:hanging="360"/>
+      </w:pPr>
+      <w:rPr>
+        <w:u w:val="none"/>
+      </w:rPr>
+    </w:lvl>
+    <w:lvl w:ilvl="7">
+      <w:start w:val="1"/>
+      <w:numFmt w:val="bullet"/>
+      <w:lvlText w:val="○"/>
+      <w:lvlJc w:val="left"/>
+      <w:pPr>
+        <w:ind w:left="5760" w:hanging="360"/>
+      </w:pPr>
+      <w:rPr>
+        <w:u w:val="none"/>
+      </w:rPr>
+    </w:lvl>
+    <w:lvl w:ilvl="8">
+      <w:start w:val="1"/>
+      <w:numFmt w:val="bullet"/>
+      <w:lvlText w:val="■"/>
+      <w:lvlJc w:val="left"/>
+      <w:pPr>
+        <w:ind w:left="6480" w:hanging="360"/>
+      </w:pPr>
+      <w:rPr>
+        <w:u w:val="none"/>
+      </w:rPr>
+    </w:lvl>
+  </w:abstractNum>
+  <w:abstractNum w:abstractNumId="6">
+    <w:lvl w:ilvl="0">
+      <w:start w:val="1"/>
+      <w:numFmt w:val="bullet"/>
+      <w:lvlText w:val="●"/>
+      <w:lvlJc w:val="left"/>
+      <w:pPr>
+        <w:ind w:left="720" w:hanging="360"/>
+      </w:pPr>
+      <w:rPr>
+        <w:b w:val="0"/>
+        <w:i w:val="0"/>
+        <w:smallCaps w:val="0"/>
+        <w:strike w:val="0"/>
+        <w:color w:val="000000"/>
+        <w:u w:val="none"/>
+      </w:rPr>
+    </w:lvl>
+    <w:lvl w:ilvl="1">
+      <w:start w:val="1"/>
+      <w:numFmt w:val="bullet"/>
+      <w:lvlText w:val="○"/>
+      <w:lvlJc w:val="left"/>
+      <w:pPr>
+        <w:ind w:left="1440" w:hanging="360"/>
+      </w:pPr>
+      <w:rPr>
+        <w:b w:val="0"/>
+        <w:i w:val="0"/>
+        <w:smallCaps w:val="0"/>
+        <w:strike w:val="0"/>
+        <w:color w:val="000000"/>
+        <w:u w:val="none"/>
+      </w:rPr>
+    </w:lvl>
+    <w:lvl w:ilvl="2">
+      <w:start w:val="1"/>
+      <w:numFmt w:val="bullet"/>
+      <w:lvlText w:val="■"/>
+      <w:lvlJc w:val="left"/>
+      <w:pPr>
+        <w:ind w:left="2160" w:hanging="360"/>
+      </w:pPr>
+      <w:rPr>
+        <w:u w:val="none"/>
+      </w:rPr>
+    </w:lvl>
+    <w:lvl w:ilvl="3">
+      <w:start w:val="1"/>
+      <w:numFmt w:val="bullet"/>
+      <w:lvlText w:val="●"/>
+      <w:lvlJc w:val="left"/>
+      <w:pPr>
+        <w:ind w:left="2880" w:hanging="360"/>
+      </w:pPr>
+      <w:rPr>
+        <w:u w:val="none"/>
+      </w:rPr>
+    </w:lvl>
+    <w:lvl w:ilvl="4">
+      <w:start w:val="1"/>
+      <w:numFmt w:val="bullet"/>
+      <w:lvlText w:val="○"/>
+      <w:lvlJc w:val="left"/>
+      <w:pPr>
+        <w:ind w:left="3600" w:hanging="360"/>
+      </w:pPr>
+      <w:rPr>
+        <w:u w:val="none"/>
+      </w:rPr>
+    </w:lvl>
+    <w:lvl w:ilvl="5">
+      <w:start w:val="1"/>
+      <w:numFmt w:val="bullet"/>
+      <w:lvlText w:val="■"/>
+      <w:lvlJc w:val="left"/>
+      <w:pPr>
+        <w:ind w:left="4320" w:hanging="360"/>
+      </w:pPr>
+      <w:rPr>
+        <w:u w:val="none"/>
+      </w:rPr>
+    </w:lvl>
+    <w:lvl w:ilvl="6">
+      <w:start w:val="1"/>
+      <w:numFmt w:val="bullet"/>
+      <w:lvlText w:val="●"/>
+      <w:lvlJc w:val="left"/>
+      <w:pPr>
+        <w:ind w:left="5040" w:hanging="360"/>
+      </w:pPr>
+      <w:rPr>
+        <w:u w:val="none"/>
+      </w:rPr>
+    </w:lvl>
+    <w:lvl w:ilvl="7">
+      <w:start w:val="1"/>
+      <w:numFmt w:val="bullet"/>
+      <w:lvlText w:val="○"/>
+      <w:lvlJc w:val="left"/>
+      <w:pPr>
+        <w:ind w:left="5760" w:hanging="360"/>
+      </w:pPr>
+      <w:rPr>
+        <w:u w:val="none"/>
+      </w:rPr>
+    </w:lvl>
+    <w:lvl w:ilvl="8">
+      <w:start w:val="1"/>
+      <w:numFmt w:val="bullet"/>
+      <w:lvlText w:val="■"/>
+      <w:lvlJc w:val="left"/>
+      <w:pPr>
+        <w:ind w:left="6480" w:hanging="360"/>
+      </w:pPr>
+      <w:rPr>
+        <w:u w:val="none"/>
+      </w:rPr>
+    </w:lvl>
+  </w:abstractNum>
+  <w:abstractNum w:abstractNumId="7">
+    <w:lvl w:ilvl="0">
+      <w:start w:val="1"/>
+      <w:numFmt w:val="bullet"/>
+      <w:lvlText w:val="●"/>
+      <w:lvlJc w:val="left"/>
+      <w:pPr>
+        <w:ind w:left="720" w:hanging="360"/>
+      </w:pPr>
+      <w:rPr>
+        <w:b w:val="0"/>
+        <w:i w:val="0"/>
+        <w:smallCaps w:val="0"/>
+        <w:strike w:val="0"/>
+        <w:color w:val="000000"/>
+        <w:u w:val="none"/>
+      </w:rPr>
+    </w:lvl>
+    <w:lvl w:ilvl="1">
+      <w:start w:val="1"/>
+      <w:numFmt w:val="bullet"/>
+      <w:lvlText w:val="○"/>
+      <w:lvlJc w:val="left"/>
+      <w:pPr>
+        <w:ind w:left="1440" w:hanging="360"/>
+      </w:pPr>
+      <w:rPr>
+        <w:b w:val="0"/>
+        <w:i w:val="0"/>
+        <w:smallCaps w:val="0"/>
+        <w:strike w:val="0"/>
+        <w:color w:val="000000"/>
+        <w:u w:val="none"/>
+      </w:rPr>
+    </w:lvl>
+    <w:lvl w:ilvl="2">
+      <w:start w:val="1"/>
+      <w:numFmt w:val="bullet"/>
+      <w:lvlText w:val="■"/>
+      <w:lvlJc w:val="left"/>
+      <w:pPr>
+        <w:ind w:left="2160" w:hanging="360"/>
+      </w:pPr>
+      <w:rPr>
+        <w:u w:val="none"/>
+      </w:rPr>
+    </w:lvl>
+    <w:lvl w:ilvl="3">
+      <w:start w:val="1"/>
+      <w:numFmt w:val="bullet"/>
+      <w:lvlText w:val="●"/>
+      <w:lvlJc w:val="left"/>
+      <w:pPr>
+        <w:ind w:left="2880" w:hanging="360"/>
+      </w:pPr>
+      <w:rPr>
+        <w:u w:val="none"/>
+      </w:rPr>
+    </w:lvl>
+    <w:lvl w:ilvl="4">
+      <w:start w:val="1"/>
+      <w:numFmt w:val="bullet"/>
+      <w:lvlText w:val="○"/>
+      <w:lvlJc w:val="left"/>
+      <w:pPr>
+        <w:ind w:left="3600" w:hanging="360"/>
+      </w:pPr>
+      <w:rPr>
+        <w:u w:val="none"/>
+      </w:rPr>
+    </w:lvl>
+    <w:lvl w:ilvl="5">
+      <w:start w:val="1"/>
+      <w:numFmt w:val="bullet"/>
+      <w:lvlText w:val="■"/>
+      <w:lvlJc w:val="left"/>
+      <w:pPr>
+        <w:ind w:left="4320" w:hanging="360"/>
+      </w:pPr>
+      <w:rPr>
+        <w:u w:val="none"/>
+      </w:rPr>
+    </w:lvl>
+    <w:lvl w:ilvl="6">
+      <w:start w:val="1"/>
+      <w:numFmt w:val="bullet"/>
+      <w:lvlText w:val="●"/>
+      <w:lvlJc w:val="left"/>
+      <w:pPr>
+        <w:ind w:left="5040" w:hanging="360"/>
+      </w:pPr>
+      <w:rPr>
+        <w:u w:val="none"/>
+      </w:rPr>
+    </w:lvl>
+    <w:lvl w:ilvl="7">
+      <w:start w:val="1"/>
+      <w:numFmt w:val="bullet"/>
+      <w:lvlText w:val="○"/>
+      <w:lvlJc w:val="left"/>
+      <w:pPr>
+        <w:ind w:left="5760" w:hanging="360"/>
+      </w:pPr>
+      <w:rPr>
+        <w:u w:val="none"/>
+      </w:rPr>
+    </w:lvl>
+    <w:lvl w:ilvl="8">
+      <w:start w:val="1"/>
+      <w:numFmt w:val="bullet"/>
+      <w:lvlText w:val="■"/>
+      <w:lvlJc w:val="left"/>
+      <w:pPr>
+        <w:ind w:left="6480" w:hanging="360"/>
+      </w:pPr>
+      <w:rPr>
+        <w:u w:val="none"/>
+      </w:rPr>
+    </w:lvl>
+  </w:abstractNum>
+  <w:num w:numId="1">
+    <w:abstractNumId w:val="1"/>
+  </w:num>
+  <w:num w:numId="2">
+    <w:abstractNumId w:val="2"/>
+  </w:num>
+  <w:num w:numId="3">
+    <w:abstractNumId w:val="3"/>
+  </w:num>
+  <w:num w:numId="4">
+    <w:abstractNumId w:val="4"/>
+  </w:num>
+  <w:num w:numId="5">
+    <w:abstractNumId w:val="5"/>
+  </w:num>
+  <w:num w:numId="6">
+    <w:abstractNumId w:val="6"/>
+  </w:num>
+  <w:num w:numId="7">
+    <w:abstractNumId w:val="7"/>
+  </w:num>
+</w:numbering>
 </file>
 
 <file path=word/styles.xml><?xml version="1.0" encoding="utf-8"?>
